--- a/序列标注/序列标注-概述.docx
+++ b/序列标注/序列标注-概述.docx
@@ -78,7 +78,7 @@
                     </pic:cNvPicPr>
                   </pic:nvPicPr>
                   <pic:blipFill>
-                    <a:blip r:embed="rId5">
+                    <a:blip r:embed="rId7">
                       <a:extLst>
                         <a:ext uri="{28A0092B-C50C-407E-A947-70E740481C1C}">
                           <a14:useLocalDpi xmlns:a14="http://schemas.microsoft.com/office/drawing/2010/main" val="0"/>
@@ -158,7 +158,7 @@
                     </pic:cNvPicPr>
                   </pic:nvPicPr>
                   <pic:blipFill>
-                    <a:blip r:embed="rId6">
+                    <a:blip r:embed="rId8">
                       <a:extLst>
                         <a:ext uri="{28A0092B-C50C-407E-A947-70E740481C1C}">
                           <a14:useLocalDpi xmlns:a14="http://schemas.microsoft.com/office/drawing/2010/main" val="0"/>
@@ -194,7 +194,7 @@
       <w:pPr>
         <w:ind w:firstLineChars="250" w:firstLine="525"/>
         <w:rPr>
-          <w:rFonts w:ascii="微软雅黑" w:eastAsia="微软雅黑" w:hAnsi="微软雅黑"/>
+          <w:rFonts w:ascii="微软雅黑" w:eastAsia="微软雅黑" w:hAnsi="微软雅黑" w:hint="eastAsia"/>
         </w:rPr>
       </w:pPr>
       <w:r>
@@ -242,6 +242,69 @@
         </w:rPr>
         <w:t>。</w:t>
       </w:r>
+    </w:p>
+    <w:p>
+      <w:pPr>
+        <w:ind w:firstLineChars="250" w:firstLine="525"/>
+        <w:rPr>
+          <w:rFonts w:ascii="微软雅黑" w:eastAsia="微软雅黑" w:hAnsi="微软雅黑"/>
+        </w:rPr>
+      </w:pPr>
+      <w:r>
+        <w:rPr>
+          <w:noProof/>
+        </w:rPr>
+        <w:drawing>
+          <wp:inline distT="0" distB="0" distL="0" distR="0">
+            <wp:extent cx="5274310" cy="2110943"/>
+            <wp:effectExtent l="0" t="0" r="2540" b="3810"/>
+            <wp:docPr id="1" name="图片 1" descr="http://spider.nosdn.127.net/df935c2edfa7632b775d7ca124734b7a.jpeg?imageView&amp;thumbnail=750x0&amp;quality=85&amp;type=jpg&amp;interlace=1"/>
+            <wp:cNvGraphicFramePr>
+              <a:graphicFrameLocks xmlns:a="http://schemas.openxmlformats.org/drawingml/2006/main" noChangeAspect="1"/>
+            </wp:cNvGraphicFramePr>
+            <a:graphic xmlns:a="http://schemas.openxmlformats.org/drawingml/2006/main">
+              <a:graphicData uri="http://schemas.openxmlformats.org/drawingml/2006/picture">
+                <pic:pic xmlns:pic="http://schemas.openxmlformats.org/drawingml/2006/picture">
+                  <pic:nvPicPr>
+                    <pic:cNvPr id="0" name="Picture 1" descr="http://spider.nosdn.127.net/df935c2edfa7632b775d7ca124734b7a.jpeg?imageView&amp;thumbnail=750x0&amp;quality=85&amp;type=jpg&amp;interlace=1"/>
+                    <pic:cNvPicPr>
+                      <a:picLocks noChangeAspect="1" noChangeArrowheads="1"/>
+                    </pic:cNvPicPr>
+                  </pic:nvPicPr>
+                  <pic:blipFill>
+                    <a:blip r:embed="rId9">
+                      <a:extLst>
+                        <a:ext uri="{28A0092B-C50C-407E-A947-70E740481C1C}">
+                          <a14:useLocalDpi xmlns:a14="http://schemas.microsoft.com/office/drawing/2010/main" val="0"/>
+                        </a:ext>
+                      </a:extLst>
+                    </a:blip>
+                    <a:srcRect/>
+                    <a:stretch>
+                      <a:fillRect/>
+                    </a:stretch>
+                  </pic:blipFill>
+                  <pic:spPr bwMode="auto">
+                    <a:xfrm>
+                      <a:off x="0" y="0"/>
+                      <a:ext cx="5274310" cy="2110943"/>
+                    </a:xfrm>
+                    <a:prstGeom prst="rect">
+                      <a:avLst/>
+                    </a:prstGeom>
+                    <a:noFill/>
+                    <a:ln>
+                      <a:noFill/>
+                    </a:ln>
+                  </pic:spPr>
+                </pic:pic>
+              </a:graphicData>
+            </a:graphic>
+          </wp:inline>
+        </w:drawing>
+      </w:r>
+      <w:bookmarkStart w:id="0" w:name="_GoBack"/>
+      <w:bookmarkEnd w:id="0"/>
     </w:p>
     <w:p>
       <w:pPr>
@@ -298,7 +361,14 @@
         <w:rPr>
           <w:rFonts w:ascii="微软雅黑" w:eastAsia="微软雅黑" w:hAnsi="微软雅黑"/>
         </w:rPr>
-        <w:t>是一系列单字组成的线性输入序列，即：</w:t>
+        <w:t>是一系</w:t>
+      </w:r>
+      <w:r>
+        <w:rPr>
+          <w:rFonts w:ascii="微软雅黑" w:eastAsia="微软雅黑" w:hAnsi="微软雅黑"/>
+        </w:rPr>
+        <w:lastRenderedPageBreak/>
+        <w:t>列单字组成的线性输入序列，即：</w:t>
       </w:r>
     </w:p>
     <w:p>
@@ -337,7 +407,7 @@
                     </pic:cNvPicPr>
                   </pic:nvPicPr>
                   <pic:blipFill>
-                    <a:blip r:embed="rId7">
+                    <a:blip r:embed="rId10">
                       <a:extLst>
                         <a:ext uri="{28A0092B-C50C-407E-A947-70E740481C1C}">
                           <a14:useLocalDpi xmlns:a14="http://schemas.microsoft.com/office/drawing/2010/main" val="0"/>
@@ -433,7 +503,7 @@
                     </pic:cNvPicPr>
                   </pic:nvPicPr>
                   <pic:blipFill>
-                    <a:blip r:embed="rId8">
+                    <a:blip r:embed="rId11">
                       <a:extLst>
                         <a:ext uri="{28A0092B-C50C-407E-A947-70E740481C1C}">
                           <a14:useLocalDpi xmlns:a14="http://schemas.microsoft.com/office/drawing/2010/main" val="0"/>
@@ -476,7 +546,6 @@
         <w:rPr>
           <w:rFonts w:ascii="微软雅黑" w:eastAsia="微软雅黑" w:hAnsi="微软雅黑"/>
         </w:rPr>
-        <w:lastRenderedPageBreak/>
         <w:t xml:space="preserve">　　其中B代表这个汉字是词汇的开始字符，M代表这个汉字是词汇的中间字符，E代表这个汉字是词汇的结束字符，而S代表单字词。</w:t>
       </w:r>
     </w:p>
@@ -516,7 +585,7 @@
                     </pic:cNvPicPr>
                   </pic:nvPicPr>
                   <pic:blipFill>
-                    <a:blip r:embed="rId9">
+                    <a:blip r:embed="rId12">
                       <a:extLst>
                         <a:ext uri="{28A0092B-C50C-407E-A947-70E740481C1C}">
                           <a14:useLocalDpi xmlns:a14="http://schemas.microsoft.com/office/drawing/2010/main" val="0"/>
@@ -612,7 +681,7 @@
                     </pic:cNvPicPr>
                   </pic:nvPicPr>
                   <pic:blipFill>
-                    <a:blip r:embed="rId10">
+                    <a:blip r:embed="rId13">
                       <a:extLst>
                         <a:ext uri="{28A0092B-C50C-407E-A947-70E740481C1C}">
                           <a14:useLocalDpi xmlns:a14="http://schemas.microsoft.com/office/drawing/2010/main" val="0"/>
@@ -655,6 +724,7 @@
         <w:rPr>
           <w:rFonts w:ascii="微软雅黑" w:eastAsia="微软雅黑" w:hAnsi="微软雅黑"/>
         </w:rPr>
+        <w:lastRenderedPageBreak/>
         <w:t xml:space="preserve">　　在这里我们可以采用双向LSTM来处理该类问题，</w:t>
       </w:r>
       <w:proofErr w:type="gramStart"/>
@@ -727,14 +797,7 @@
         <w:rPr>
           <w:rFonts w:ascii="微软雅黑" w:eastAsia="微软雅黑" w:hAnsi="微软雅黑"/>
         </w:rPr>
-        <w:t xml:space="preserve">　　我们再来看看命名实体识别问题中的序列标注，命名实体识别任务是识别句子中</w:t>
-      </w:r>
-      <w:r>
-        <w:rPr>
-          <w:rFonts w:ascii="微软雅黑" w:eastAsia="微软雅黑" w:hAnsi="微软雅黑"/>
-        </w:rPr>
-        <w:lastRenderedPageBreak/>
-        <w:t>出现的实体，通常识别人名、地名、机构名这三类实体。现在的问题是：假设输入中文句子</w:t>
+        <w:t xml:space="preserve">　　我们再来看看命名实体识别问题中的序列标注，命名实体识别任务是识别句子中出现的实体，通常识别人名、地名、机构名这三类实体。现在的问题是：假设输入中文句子</w:t>
       </w:r>
     </w:p>
     <w:p>
@@ -773,7 +836,7 @@
                     </pic:cNvPicPr>
                   </pic:nvPicPr>
                   <pic:blipFill>
-                    <a:blip r:embed="rId11">
+                    <a:blip r:embed="rId14">
                       <a:extLst>
                         <a:ext uri="{28A0092B-C50C-407E-A947-70E740481C1C}">
                           <a14:useLocalDpi xmlns:a14="http://schemas.microsoft.com/office/drawing/2010/main" val="0"/>
@@ -855,7 +918,7 @@
                     </pic:cNvPicPr>
                   </pic:nvPicPr>
                   <pic:blipFill>
-                    <a:blip r:embed="rId12">
+                    <a:blip r:embed="rId15">
                       <a:extLst>
                         <a:ext uri="{28A0092B-C50C-407E-A947-70E740481C1C}">
                           <a14:useLocalDpi xmlns:a14="http://schemas.microsoft.com/office/drawing/2010/main" val="0"/>
@@ -919,6 +982,7 @@
           <w:rFonts w:ascii="微软雅黑" w:eastAsia="微软雅黑" w:hAnsi="微软雅黑"/>
           <w:noProof/>
         </w:rPr>
+        <w:lastRenderedPageBreak/>
         <w:drawing>
           <wp:inline distT="0" distB="0" distL="0" distR="0">
             <wp:extent cx="5172710" cy="2941320"/>
@@ -937,7 +1001,7 @@
                     </pic:cNvPicPr>
                   </pic:nvPicPr>
                   <pic:blipFill>
-                    <a:blip r:embed="rId13">
+                    <a:blip r:embed="rId16">
                       <a:extLst>
                         <a:ext uri="{28A0092B-C50C-407E-A947-70E740481C1C}">
                           <a14:useLocalDpi xmlns:a14="http://schemas.microsoft.com/office/drawing/2010/main" val="0"/>
@@ -980,14 +1044,7 @@
         <w:rPr>
           <w:rFonts w:ascii="微软雅黑" w:eastAsia="微软雅黑" w:hAnsi="微软雅黑"/>
         </w:rPr>
-        <w:t xml:space="preserve">　　有了输入汉字序列，也有了标签集合，那么剩下的问题是训练出一个序列标注ML系统，能够对每一个汉字进行分类，假设我们已经学好了这个系统，那么就给输入句子中每个汉字打上标签集合中的标签，于是命名实体就被识别出来了，为了便于人查看，增加</w:t>
-      </w:r>
-      <w:r>
-        <w:rPr>
-          <w:rFonts w:ascii="微软雅黑" w:eastAsia="微软雅黑" w:hAnsi="微软雅黑"/>
-        </w:rPr>
-        <w:lastRenderedPageBreak/>
-        <w:t>一个后处理步骤，把人名、地名、机构名都明确标识出来即可。</w:t>
+        <w:t xml:space="preserve">　　有了输入汉字序列，也有了标签集合，那么剩下的问题是训练出一个序列标注ML系统，能够对每一个汉字进行分类，假设我们已经学好了这个系统，那么就给输入句子中每个汉字打上标签集合中的标签，于是命名实体就被识别出来了，为了便于人查看，增加一个后处理步骤，把人名、地名、机构名都明确标识出来即可。</w:t>
       </w:r>
     </w:p>
     <w:p>
@@ -1073,6 +1130,7 @@
           <w:b/>
           <w:bCs/>
         </w:rPr>
+        <w:lastRenderedPageBreak/>
         <w:t>CRF和LSTM在序列标注上的优劣</w:t>
       </w:r>
     </w:p>
@@ -1362,14 +1420,7 @@
         <w:rPr>
           <w:rFonts w:ascii="微软雅黑" w:eastAsia="微软雅黑" w:hAnsi="微软雅黑"/>
         </w:rPr>
-        <w:t>整个句子）。关键的一点是，CRF的</w:t>
-      </w:r>
-      <w:r>
-        <w:rPr>
-          <w:rFonts w:ascii="微软雅黑" w:eastAsia="微软雅黑" w:hAnsi="微软雅黑"/>
-        </w:rPr>
-        <w:lastRenderedPageBreak/>
-        <w:t>模型为p(y | x, w)，注意这里y和x都是序列，它有点像list wise，优化的是一个序列y = (y</w:t>
+        <w:t>整个句子）。关键的一点是，CRF的模型为p(y | x, w)，注意这里y和x都是序列，它有点像list wise，优化的是一个序列y = (y</w:t>
       </w:r>
       <w:r>
         <w:rPr>
@@ -1718,7 +1769,14 @@
         <w:rPr>
           <w:rFonts w:ascii="微软雅黑" w:eastAsia="微软雅黑" w:hAnsi="微软雅黑"/>
         </w:rPr>
-        <w:t>这是目前学术界比较流行的做法，BILSTM＋CRF是为了结合以上两个模型的优点，CNN主要是处理英文的情况，英文单词是由更细粒度的字母组成，这些字母潜藏着一些特征（例如：前缀后缀特征），通过CNN的卷积操作提取这些特征，在中文中可能并不适用（中文单字无法分解，除非是基于分词后），这里简单举一个例子，例如词性标注场景，单词football与basketball被标为名词的概率较高， 这里后缀ball就是类似这种特征。</w:t>
+        <w:t>这是目前学术界比较流行的做法，BILSTM＋CRF是为</w:t>
+      </w:r>
+      <w:r>
+        <w:rPr>
+          <w:rFonts w:ascii="微软雅黑" w:eastAsia="微软雅黑" w:hAnsi="微软雅黑"/>
+        </w:rPr>
+        <w:lastRenderedPageBreak/>
+        <w:t>了结合以上两个模型的优点，CNN主要是处理英文的情况，英文单词是由更细粒度的字母组成，这些字母潜藏着一些特征（例如：前缀后缀特征），通过CNN的卷积操作提取这些特征，在中文中可能并不适用（中文单字无法分解，除非是基于分词后），这里简单举一个例子，例如词性标注场景，单词football与basketball被标为名词的概率较高， 这里后缀ball就是类似这种特征。</w:t>
       </w:r>
     </w:p>
     <w:p>
@@ -1734,8 +1792,6 @@
         </w:rPr>
         <w:t> </w:t>
       </w:r>
-      <w:bookmarkStart w:id="0" w:name="_GoBack"/>
-      <w:bookmarkEnd w:id="0"/>
     </w:p>
     <w:p>
       <w:pPr>
@@ -1764,7 +1820,7 @@
         </w:rPr>
         <w:t xml:space="preserve">　　</w:t>
       </w:r>
-      <w:hyperlink r:id="rId14" w:tgtFrame="_blank" w:history="1">
+      <w:hyperlink r:id="rId17" w:tgtFrame="_blank" w:history="1">
         <w:r>
           <w:rPr>
             <w:rStyle w:val="a4"/>
@@ -1787,7 +1843,7 @@
         </w:rPr>
         <w:t xml:space="preserve">　　</w:t>
       </w:r>
-      <w:hyperlink r:id="rId15" w:tgtFrame="_blank" w:history="1">
+      <w:hyperlink r:id="rId18" w:tgtFrame="_blank" w:history="1">
         <w:r>
           <w:rPr>
             <w:rStyle w:val="a4"/>
@@ -1810,7 +1866,7 @@
         </w:rPr>
         <w:t xml:space="preserve">　　</w:t>
       </w:r>
-      <w:hyperlink r:id="rId16" w:tgtFrame="_blank" w:history="1">
+      <w:hyperlink r:id="rId19" w:tgtFrame="_blank" w:history="1">
         <w:r>
           <w:rPr>
             <w:rStyle w:val="a4"/>
@@ -1828,6 +1884,44 @@
     </w:sectPr>
   </w:body>
 </w:document>
+</file>
+
+<file path=word/endnotes.xml><?xml version="1.0" encoding="utf-8"?>
+<w:endnotes xmlns:wpc="http://schemas.microsoft.com/office/word/2010/wordprocessingCanvas" xmlns:mc="http://schemas.openxmlformats.org/markup-compatibility/2006" xmlns:o="urn:schemas-microsoft-com:office:office" xmlns:r="http://schemas.openxmlformats.org/officeDocument/2006/relationships" xmlns:m="http://schemas.openxmlformats.org/officeDocument/2006/math" xmlns:v="urn:schemas-microsoft-com:vml" xmlns:wp14="http://schemas.microsoft.com/office/word/2010/wordprocessingDrawing" xmlns:wp="http://schemas.openxmlformats.org/drawingml/2006/wordprocessingDrawing" xmlns:w10="urn:schemas-microsoft-com:office:word" xmlns:w="http://schemas.openxmlformats.org/wordprocessingml/2006/main" xmlns:w14="http://schemas.microsoft.com/office/word/2010/wordml" xmlns:wpg="http://schemas.microsoft.com/office/word/2010/wordprocessingGroup" xmlns:wpi="http://schemas.microsoft.com/office/word/2010/wordprocessingInk" xmlns:wne="http://schemas.microsoft.com/office/word/2006/wordml" xmlns:wps="http://schemas.microsoft.com/office/word/2010/wordprocessingShape" mc:Ignorable="w14 wp14">
+  <w:endnote w:type="separator" w:id="-1">
+    <w:p>
+      <w:r>
+        <w:separator/>
+      </w:r>
+    </w:p>
+  </w:endnote>
+  <w:endnote w:type="continuationSeparator" w:id="0">
+    <w:p>
+      <w:r>
+        <w:continuationSeparator/>
+      </w:r>
+    </w:p>
+  </w:endnote>
+</w:endnotes>
+</file>
+
+<file path=word/footnotes.xml><?xml version="1.0" encoding="utf-8"?>
+<w:footnotes xmlns:wpc="http://schemas.microsoft.com/office/word/2010/wordprocessingCanvas" xmlns:mc="http://schemas.openxmlformats.org/markup-compatibility/2006" xmlns:o="urn:schemas-microsoft-com:office:office" xmlns:r="http://schemas.openxmlformats.org/officeDocument/2006/relationships" xmlns:m="http://schemas.openxmlformats.org/officeDocument/2006/math" xmlns:v="urn:schemas-microsoft-com:vml" xmlns:wp14="http://schemas.microsoft.com/office/word/2010/wordprocessingDrawing" xmlns:wp="http://schemas.openxmlformats.org/drawingml/2006/wordprocessingDrawing" xmlns:w10="urn:schemas-microsoft-com:office:word" xmlns:w="http://schemas.openxmlformats.org/wordprocessingml/2006/main" xmlns:w14="http://schemas.microsoft.com/office/word/2010/wordml" xmlns:wpg="http://schemas.microsoft.com/office/word/2010/wordprocessingGroup" xmlns:wpi="http://schemas.microsoft.com/office/word/2010/wordprocessingInk" xmlns:wne="http://schemas.microsoft.com/office/word/2006/wordml" xmlns:wps="http://schemas.microsoft.com/office/word/2010/wordprocessingShape" mc:Ignorable="w14 wp14">
+  <w:footnote w:type="separator" w:id="-1">
+    <w:p>
+      <w:r>
+        <w:separator/>
+      </w:r>
+    </w:p>
+  </w:footnote>
+  <w:footnote w:type="continuationSeparator" w:id="0">
+    <w:p>
+      <w:r>
+        <w:continuationSeparator/>
+      </w:r>
+    </w:p>
+  </w:footnote>
+</w:footnotes>
 </file>
 
 <file path=word/styles.xml><?xml version="1.0" encoding="utf-8"?>
@@ -2052,6 +2146,71 @@
     <w:rPr>
       <w:color w:val="0000FF" w:themeColor="hyperlink"/>
       <w:u w:val="single"/>
+    </w:rPr>
+  </w:style>
+  <w:style w:type="paragraph" w:styleId="a5">
+    <w:name w:val="header"/>
+    <w:basedOn w:val="a"/>
+    <w:link w:val="Char0"/>
+    <w:uiPriority w:val="99"/>
+    <w:unhideWhenUsed/>
+    <w:rsid w:val="007B1522"/>
+    <w:pPr>
+      <w:pBdr>
+        <w:bottom w:val="single" w:sz="6" w:space="1" w:color="auto"/>
+      </w:pBdr>
+      <w:tabs>
+        <w:tab w:val="center" w:pos="4153"/>
+        <w:tab w:val="right" w:pos="8306"/>
+      </w:tabs>
+      <w:snapToGrid w:val="0"/>
+      <w:jc w:val="center"/>
+    </w:pPr>
+    <w:rPr>
+      <w:sz w:val="18"/>
+      <w:szCs w:val="18"/>
+    </w:rPr>
+  </w:style>
+  <w:style w:type="character" w:customStyle="1" w:styleId="Char0">
+    <w:name w:val="页眉 Char"/>
+    <w:basedOn w:val="a0"/>
+    <w:link w:val="a5"/>
+    <w:uiPriority w:val="99"/>
+    <w:rsid w:val="007B1522"/>
+    <w:rPr>
+      <w:sz w:val="18"/>
+      <w:szCs w:val="18"/>
+    </w:rPr>
+  </w:style>
+  <w:style w:type="paragraph" w:styleId="a6">
+    <w:name w:val="footer"/>
+    <w:basedOn w:val="a"/>
+    <w:link w:val="Char1"/>
+    <w:uiPriority w:val="99"/>
+    <w:unhideWhenUsed/>
+    <w:rsid w:val="007B1522"/>
+    <w:pPr>
+      <w:tabs>
+        <w:tab w:val="center" w:pos="4153"/>
+        <w:tab w:val="right" w:pos="8306"/>
+      </w:tabs>
+      <w:snapToGrid w:val="0"/>
+      <w:jc w:val="left"/>
+    </w:pPr>
+    <w:rPr>
+      <w:sz w:val="18"/>
+      <w:szCs w:val="18"/>
+    </w:rPr>
+  </w:style>
+  <w:style w:type="character" w:customStyle="1" w:styleId="Char1">
+    <w:name w:val="页脚 Char"/>
+    <w:basedOn w:val="a0"/>
+    <w:link w:val="a6"/>
+    <w:uiPriority w:val="99"/>
+    <w:rsid w:val="007B1522"/>
+    <w:rPr>
+      <w:sz w:val="18"/>
+      <w:szCs w:val="18"/>
     </w:rPr>
   </w:style>
 </w:styles>
@@ -2279,6 +2438,71 @@
     <w:rPr>
       <w:color w:val="0000FF" w:themeColor="hyperlink"/>
       <w:u w:val="single"/>
+    </w:rPr>
+  </w:style>
+  <w:style w:type="paragraph" w:styleId="a5">
+    <w:name w:val="header"/>
+    <w:basedOn w:val="a"/>
+    <w:link w:val="Char0"/>
+    <w:uiPriority w:val="99"/>
+    <w:unhideWhenUsed/>
+    <w:rsid w:val="007B1522"/>
+    <w:pPr>
+      <w:pBdr>
+        <w:bottom w:val="single" w:sz="6" w:space="1" w:color="auto"/>
+      </w:pBdr>
+      <w:tabs>
+        <w:tab w:val="center" w:pos="4153"/>
+        <w:tab w:val="right" w:pos="8306"/>
+      </w:tabs>
+      <w:snapToGrid w:val="0"/>
+      <w:jc w:val="center"/>
+    </w:pPr>
+    <w:rPr>
+      <w:sz w:val="18"/>
+      <w:szCs w:val="18"/>
+    </w:rPr>
+  </w:style>
+  <w:style w:type="character" w:customStyle="1" w:styleId="Char0">
+    <w:name w:val="页眉 Char"/>
+    <w:basedOn w:val="a0"/>
+    <w:link w:val="a5"/>
+    <w:uiPriority w:val="99"/>
+    <w:rsid w:val="007B1522"/>
+    <w:rPr>
+      <w:sz w:val="18"/>
+      <w:szCs w:val="18"/>
+    </w:rPr>
+  </w:style>
+  <w:style w:type="paragraph" w:styleId="a6">
+    <w:name w:val="footer"/>
+    <w:basedOn w:val="a"/>
+    <w:link w:val="Char1"/>
+    <w:uiPriority w:val="99"/>
+    <w:unhideWhenUsed/>
+    <w:rsid w:val="007B1522"/>
+    <w:pPr>
+      <w:tabs>
+        <w:tab w:val="center" w:pos="4153"/>
+        <w:tab w:val="right" w:pos="8306"/>
+      </w:tabs>
+      <w:snapToGrid w:val="0"/>
+      <w:jc w:val="left"/>
+    </w:pPr>
+    <w:rPr>
+      <w:sz w:val="18"/>
+      <w:szCs w:val="18"/>
+    </w:rPr>
+  </w:style>
+  <w:style w:type="character" w:customStyle="1" w:styleId="Char1">
+    <w:name w:val="页脚 Char"/>
+    <w:basedOn w:val="a0"/>
+    <w:link w:val="a6"/>
+    <w:uiPriority w:val="99"/>
+    <w:rsid w:val="007B1522"/>
+    <w:rPr>
+      <w:sz w:val="18"/>
+      <w:szCs w:val="18"/>
     </w:rPr>
   </w:style>
 </w:styles>
